--- a/TCC/TCC.docx
+++ b/TCC/TCC.docx
@@ -3770,29 +3770,215 @@
     <w:p>
       <w:pPr>
         <w:spacing w:before="120" w:after="120" w:line="240" w:lineRule="auto"/>
-        <w:jc w:val="center"/>
-        <w:rPr>
-          <w:rFonts w:cs="Arial"/>
-          <w:b/>
-          <w:szCs w:val="24"/>
-        </w:rPr>
-      </w:pPr>
-    </w:p>
-    <w:p>
-      <w:pPr>
-        <w:spacing w:before="120" w:after="120" w:line="240" w:lineRule="auto"/>
-        <w:jc w:val="center"/>
-        <w:rPr>
-          <w:rFonts w:cs="Arial"/>
-          <w:b/>
-          <w:szCs w:val="24"/>
-        </w:rPr>
-      </w:pPr>
-    </w:p>
-    <w:p>
-      <w:pPr>
-        <w:spacing w:before="120" w:after="120" w:line="240" w:lineRule="auto"/>
-        <w:jc w:val="center"/>
+        <w:rPr>
+          <w:rFonts w:cs="Arial"/>
+          <w:b/>
+          <w:szCs w:val="24"/>
+        </w:rPr>
+      </w:pPr>
+    </w:p>
+    <w:p>
+      <w:pPr>
+        <w:spacing w:before="120" w:after="120" w:line="240" w:lineRule="auto"/>
+        <w:jc w:val="center"/>
+        <w:rPr>
+          <w:rFonts w:cs="Arial"/>
+          <w:b/>
+          <w:szCs w:val="24"/>
+        </w:rPr>
+      </w:pPr>
+    </w:p>
+    <w:p>
+      <w:pPr>
+        <w:spacing w:before="120" w:after="120" w:line="240" w:lineRule="auto"/>
+        <w:jc w:val="center"/>
+        <w:rPr>
+          <w:rFonts w:cs="Arial"/>
+          <w:b/>
+          <w:szCs w:val="24"/>
+        </w:rPr>
+      </w:pPr>
+    </w:p>
+    <w:p>
+      <w:pPr>
+        <w:rPr>
+          <w:rFonts w:cs="Arial"/>
+          <w:b/>
+          <w:szCs w:val="24"/>
+        </w:rPr>
+      </w:pPr>
+      <w:r>
+        <w:rPr>
+          <w:rFonts w:cs="Arial"/>
+          <w:b/>
+          <w:szCs w:val="24"/>
+        </w:rPr>
+        <w:br w:type="page"/>
+      </w:r>
+    </w:p>
+    <w:p>
+      <w:pPr>
+        <w:spacing w:before="120" w:after="120" w:line="240" w:lineRule="auto"/>
+        <w:rPr>
+          <w:rFonts w:cs="Arial"/>
+          <w:b/>
+          <w:szCs w:val="24"/>
+        </w:rPr>
+      </w:pPr>
+      <w:r>
+        <w:rPr>
+          <w:rFonts w:cs="Arial"/>
+          <w:b/>
+          <w:szCs w:val="24"/>
+        </w:rPr>
+        <w:lastRenderedPageBreak/>
+        <w:t>Introdução</w:t>
+      </w:r>
+    </w:p>
+    <w:p>
+      <w:pPr>
+        <w:spacing w:before="120" w:after="120" w:line="240" w:lineRule="auto"/>
+        <w:rPr>
+          <w:rFonts w:cs="Arial"/>
+          <w:b/>
+          <w:szCs w:val="24"/>
+        </w:rPr>
+      </w:pPr>
+    </w:p>
+    <w:p>
+      <w:pPr>
+        <w:spacing w:before="120" w:after="120" w:line="360" w:lineRule="auto"/>
+        <w:ind w:firstLine="708"/>
+        <w:jc w:val="both"/>
+        <w:rPr>
+          <w:rFonts w:cs="Arial"/>
+          <w:szCs w:val="24"/>
+        </w:rPr>
+      </w:pPr>
+      <w:r>
+        <w:rPr>
+          <w:rFonts w:cs="Arial"/>
+          <w:szCs w:val="24"/>
+        </w:rPr>
+        <w:t>Após o início do terceiro milênio, a tecnologia da informação vem alterando a forma como lidamos com a tarefas diárias. Os blocos de notas e agendas que anteriormente faziam volume nas bolsas e gavetas do usuário, atualmente se condensam em formas de aplicativos em seus celulares.</w:t>
+      </w:r>
+    </w:p>
+    <w:p>
+      <w:pPr>
+        <w:spacing w:before="120" w:after="120" w:line="360" w:lineRule="auto"/>
+        <w:jc w:val="both"/>
+        <w:rPr>
+          <w:rFonts w:cs="Arial"/>
+          <w:szCs w:val="24"/>
+        </w:rPr>
+      </w:pPr>
+      <w:r>
+        <w:rPr>
+          <w:rFonts w:cs="Arial"/>
+          <w:szCs w:val="24"/>
+        </w:rPr>
+        <w:tab/>
+        <w:t>De acordo com relatório da google o número de aplicativo comparado com o anofinal do primeiro ano e</w:t>
+      </w:r>
+      <w:bookmarkStart w:id="1" w:name="_GoBack"/>
+      <w:bookmarkEnd w:id="1"/>
+      <w:r>
+        <w:rPr>
+          <w:rFonts w:cs="Arial"/>
+          <w:szCs w:val="24"/>
+        </w:rPr>
+        <w:t xml:space="preserve"> a data atual.</w:t>
+      </w:r>
+    </w:p>
+    <w:p>
+      <w:pPr>
+        <w:spacing w:before="120" w:after="120" w:line="360" w:lineRule="auto"/>
+        <w:jc w:val="both"/>
+        <w:rPr>
+          <w:rFonts w:cs="Arial"/>
+          <w:szCs w:val="24"/>
+        </w:rPr>
+      </w:pPr>
+      <w:r>
+        <w:rPr>
+          <w:rFonts w:cs="Arial"/>
+          <w:szCs w:val="24"/>
+        </w:rPr>
+        <w:tab/>
+        <w:t>Portanto no intuito de otimizar, simplificar e favorecer a administração de medicamentos, foi desenvolvido o AlarmMed. na correria do cotidiano uma atividade aparentemente simples, como tomar remédio, pode trazer alguns transtornos e até em último caso danos a saúde de um paciente.</w:t>
+      </w:r>
+    </w:p>
+    <w:p>
+      <w:pPr>
+        <w:spacing w:before="120" w:after="120" w:line="360" w:lineRule="auto"/>
+        <w:jc w:val="both"/>
+        <w:rPr>
+          <w:rFonts w:cs="Arial"/>
+          <w:szCs w:val="24"/>
+        </w:rPr>
+      </w:pPr>
+      <w:r>
+        <w:rPr>
+          <w:rFonts w:cs="Arial"/>
+          <w:szCs w:val="24"/>
+        </w:rPr>
+        <w:tab/>
+        <w:t>Profissionais da área da saúde familiares, cuidadores de idosos e ou o próprio usuário, podem implementar o uso do aplicativo para terem um maior controle do tratamento de sua patologia. Os registros das doses administradas favorecem a transmissão de informações sobre o tratamento e seu efeito entre médico e paciente, ao mesmo tempo que permitem o usuário (caso seja necessário) uma maior praticidade de manutenção do estoque da medicação.</w:t>
+      </w:r>
+    </w:p>
+    <w:p>
+      <w:pPr>
+        <w:spacing w:before="120" w:after="120" w:line="240" w:lineRule="auto"/>
+        <w:rPr>
+          <w:rFonts w:cs="Arial"/>
+          <w:b/>
+          <w:szCs w:val="24"/>
+        </w:rPr>
+      </w:pPr>
+    </w:p>
+    <w:p>
+      <w:pPr>
+        <w:spacing w:before="120" w:after="120" w:line="240" w:lineRule="auto"/>
+        <w:rPr>
+          <w:rFonts w:cs="Arial"/>
+          <w:b/>
+          <w:szCs w:val="24"/>
+        </w:rPr>
+      </w:pPr>
+    </w:p>
+    <w:p>
+      <w:pPr>
+        <w:spacing w:before="120" w:after="120" w:line="240" w:lineRule="auto"/>
+        <w:rPr>
+          <w:rFonts w:cs="Arial"/>
+          <w:b/>
+          <w:szCs w:val="24"/>
+        </w:rPr>
+      </w:pPr>
+    </w:p>
+    <w:p>
+      <w:pPr>
+        <w:spacing w:before="120" w:after="120" w:line="240" w:lineRule="auto"/>
+        <w:rPr>
+          <w:rFonts w:cs="Arial"/>
+          <w:b/>
+          <w:szCs w:val="24"/>
+        </w:rPr>
+      </w:pPr>
+    </w:p>
+    <w:p>
+      <w:pPr>
+        <w:spacing w:before="120" w:after="120" w:line="240" w:lineRule="auto"/>
+        <w:rPr>
+          <w:rFonts w:cs="Arial"/>
+          <w:b/>
+          <w:szCs w:val="24"/>
+        </w:rPr>
+      </w:pPr>
+    </w:p>
+    <w:p>
+      <w:pPr>
+        <w:spacing w:before="120" w:after="120" w:line="240" w:lineRule="auto"/>
         <w:rPr>
           <w:rFonts w:cs="Arial"/>
           <w:b/>
@@ -9219,21 +9405,7 @@
           <w:sz w:val="24"/>
           <w:szCs w:val="24"/>
         </w:rPr>
-        <w:t xml:space="preserve">Na tela exibida após o passo 5, o ator deve tocar no botão com o nome </w:t>
-      </w:r>
-      <w:r>
-        <w:rPr>
-          <w:sz w:val="24"/>
-          <w:szCs w:val="24"/>
-        </w:rPr>
-        <w:t>adicionar dose</w:t>
-      </w:r>
-      <w:r>
-        <w:rPr>
-          <w:sz w:val="24"/>
-          <w:szCs w:val="24"/>
-        </w:rPr>
-        <w:t>.</w:t>
+        <w:t>Na tela exibida após o passo 5, o ator deve tocar no botão com o nome adicionar dose.</w:t>
       </w:r>
     </w:p>
     <w:p>
@@ -9277,7 +9449,7 @@
           <w:szCs w:val="24"/>
           <w:lang w:eastAsia="pt-BR"/>
         </w:rPr>
-        <w:t xml:space="preserve"> </w:t>
+        <w:t xml:space="preserve"> uma tela onde o ator </w:t>
       </w:r>
       <w:r>
         <w:rPr>
@@ -9286,7 +9458,7 @@
           <w:szCs w:val="24"/>
           <w:lang w:eastAsia="pt-BR"/>
         </w:rPr>
-        <w:t xml:space="preserve">uma tela onde o ator </w:t>
+        <w:t>deve</w:t>
       </w:r>
       <w:r>
         <w:rPr>
@@ -9295,25 +9467,7 @@
           <w:szCs w:val="24"/>
           <w:lang w:eastAsia="pt-BR"/>
         </w:rPr>
-        <w:t>deve</w:t>
-      </w:r>
-      <w:r>
-        <w:rPr>
-          <w:rFonts w:eastAsia="Arial" w:cs="Arial"/>
-          <w:color w:val="000000"/>
-          <w:szCs w:val="24"/>
-          <w:lang w:eastAsia="pt-BR"/>
-        </w:rPr>
-        <w:t xml:space="preserve"> selecionar a data e a hora em que tomou o medicamento</w:t>
-      </w:r>
-      <w:r>
-        <w:rPr>
-          <w:rFonts w:eastAsia="Arial" w:cs="Arial"/>
-          <w:color w:val="000000"/>
-          <w:szCs w:val="24"/>
-          <w:lang w:eastAsia="pt-BR"/>
-        </w:rPr>
-        <w:t>.</w:t>
+        <w:t xml:space="preserve"> selecionar a data e a hora em que tomou o medicamento.</w:t>
       </w:r>
     </w:p>
     <w:p>
@@ -9661,8 +9815,6 @@
           <w:szCs w:val="24"/>
         </w:rPr>
       </w:pPr>
-      <w:bookmarkStart w:id="1" w:name="_GoBack"/>
-      <w:bookmarkEnd w:id="1"/>
     </w:p>
     <w:p>
       <w:pPr>
@@ -15816,6 +15968,7 @@
   <w:style w:type="character" w:default="1" w:styleId="Fontepargpadro">
     <w:name w:val="Default Paragraph Font"/>
     <w:uiPriority w:val="1"/>
+    <w:semiHidden/>
     <w:unhideWhenUsed/>
   </w:style>
   <w:style w:type="table" w:default="1" w:styleId="Tabelanormal">
